--- a/Social_Posts/socialposts/Social_Posts.docx
+++ b/Social_Posts/socialposts/Social_Posts.docx
@@ -116,7 +116,7 @@
           <w:sz w:val="28"/>
           <w:szCs w:val="28"/>
         </w:rPr>
-        <w:t>TBD</w:t>
+        <w:t>02/02/23</w:t>
       </w:r>
     </w:p>
     <w:p>
@@ -192,8 +192,6 @@
         <w:spacing w:after="0"/>
         <w:rPr>
           <w:rFonts w:cstheme="minorHAnsi"/>
-          <w:b/>
-          <w:bCs/>
         </w:rPr>
       </w:pPr>
       <w:r>
@@ -204,6 +202,15 @@
         </w:rPr>
         <w:t xml:space="preserve">GitHub: </w:t>
       </w:r>
+      <w:hyperlink r:id="rId7" w:history="1">
+        <w:r>
+          <w:rPr>
+            <w:rStyle w:val="Hyperlink"/>
+            <w:rFonts w:cstheme="minorHAnsi"/>
+          </w:rPr>
+          <w:t>https://github.com/clintmsmith/GrandCircusLabs/tree/main/Social_Posts/socialposts</w:t>
+        </w:r>
+      </w:hyperlink>
     </w:p>
     <w:p>
       <w:pPr>
@@ -434,7 +441,6 @@
           <w:color w:val="000000"/>
           <w:sz w:val="22"/>
           <w:szCs w:val="22"/>
-          <w:highlight w:val="yellow"/>
         </w:rPr>
         <w:t>interface</w:t>
       </w:r>
@@ -568,7 +574,6 @@
           <w:color w:val="000000"/>
           <w:sz w:val="22"/>
           <w:szCs w:val="22"/>
-          <w:highlight w:val="yellow"/>
         </w:rPr>
         <w:t>SocialPosts</w:t>
       </w:r>
@@ -606,26 +611,7 @@
           <w:sz w:val="22"/>
           <w:szCs w:val="22"/>
         </w:rPr>
-        <w:t xml:space="preserve">It </w:t>
-      </w:r>
-      <w:r>
-        <w:rPr>
-          <w:rFonts w:asciiTheme="minorHAnsi" w:hAnsiTheme="minorHAnsi" w:cstheme="minorHAnsi"/>
-          <w:color w:val="000000"/>
-          <w:sz w:val="22"/>
-          <w:szCs w:val="22"/>
-          <w:highlight w:val="yellow"/>
-        </w:rPr>
-        <w:t>owns</w:t>
-      </w:r>
-      <w:r>
-        <w:rPr>
-          <w:rFonts w:asciiTheme="minorHAnsi" w:hAnsiTheme="minorHAnsi" w:cstheme="minorHAnsi"/>
-          <w:color w:val="000000"/>
-          <w:sz w:val="22"/>
-          <w:szCs w:val="22"/>
-        </w:rPr>
-        <w:t xml:space="preserve"> the list of posts.</w:t>
+        <w:t>It owns the list of posts.</w:t>
       </w:r>
     </w:p>
     <w:p>
@@ -652,26 +638,7 @@
           <w:sz w:val="22"/>
           <w:szCs w:val="22"/>
         </w:rPr>
-        <w:t xml:space="preserve">The other two </w:t>
-      </w:r>
-      <w:r>
-        <w:rPr>
-          <w:rFonts w:asciiTheme="minorHAnsi" w:hAnsiTheme="minorHAnsi" w:cstheme="minorHAnsi"/>
-          <w:color w:val="000000"/>
-          <w:sz w:val="22"/>
-          <w:szCs w:val="22"/>
-          <w:highlight w:val="yellow"/>
-        </w:rPr>
-        <w:t>components</w:t>
-      </w:r>
-      <w:r>
-        <w:rPr>
-          <w:rFonts w:asciiTheme="minorHAnsi" w:hAnsiTheme="minorHAnsi" w:cstheme="minorHAnsi"/>
-          <w:color w:val="000000"/>
-          <w:sz w:val="22"/>
-          <w:szCs w:val="22"/>
-        </w:rPr>
-        <w:t xml:space="preserve"> are referenced in this one.</w:t>
+        <w:t>The other two components are referenced in this one.</w:t>
       </w:r>
     </w:p>
     <w:p>
@@ -698,26 +665,7 @@
           <w:sz w:val="22"/>
           <w:szCs w:val="22"/>
         </w:rPr>
-        <w:t xml:space="preserve">It </w:t>
-      </w:r>
-      <w:r>
-        <w:rPr>
-          <w:rFonts w:asciiTheme="minorHAnsi" w:hAnsiTheme="minorHAnsi" w:cstheme="minorHAnsi"/>
-          <w:color w:val="000000"/>
-          <w:sz w:val="22"/>
-          <w:szCs w:val="22"/>
-          <w:highlight w:val="yellow"/>
-        </w:rPr>
-        <w:t>displays</w:t>
-      </w:r>
-      <w:r>
-        <w:rPr>
-          <w:rFonts w:asciiTheme="minorHAnsi" w:hAnsiTheme="minorHAnsi" w:cstheme="minorHAnsi"/>
-          <w:color w:val="000000"/>
-          <w:sz w:val="22"/>
-          <w:szCs w:val="22"/>
-        </w:rPr>
-        <w:t xml:space="preserve"> multiple </w:t>
+        <w:t xml:space="preserve">It displays multiple </w:t>
       </w:r>
       <w:r>
         <w:rPr>
@@ -764,26 +712,7 @@
           <w:sz w:val="22"/>
           <w:szCs w:val="22"/>
         </w:rPr>
-        <w:t xml:space="preserve">When the "New Thought" </w:t>
-      </w:r>
-      <w:r>
-        <w:rPr>
-          <w:rFonts w:asciiTheme="minorHAnsi" w:hAnsiTheme="minorHAnsi" w:cstheme="minorHAnsi"/>
-          <w:color w:val="000000"/>
-          <w:sz w:val="22"/>
-          <w:szCs w:val="22"/>
-          <w:highlight w:val="yellow"/>
-        </w:rPr>
-        <w:t>button</w:t>
-      </w:r>
-      <w:r>
-        <w:rPr>
-          <w:rFonts w:asciiTheme="minorHAnsi" w:hAnsiTheme="minorHAnsi" w:cstheme="minorHAnsi"/>
-          <w:color w:val="000000"/>
-          <w:sz w:val="22"/>
-          <w:szCs w:val="22"/>
-        </w:rPr>
-        <w:t xml:space="preserve"> is clicked, show the </w:t>
+        <w:t xml:space="preserve">When the "New Thought" button is clicked, show the </w:t>
       </w:r>
       <w:r>
         <w:rPr>
@@ -823,26 +752,7 @@
           <w:sz w:val="22"/>
           <w:szCs w:val="22"/>
         </w:rPr>
-        <w:t xml:space="preserve"> is </w:t>
-      </w:r>
-      <w:r>
-        <w:rPr>
-          <w:rFonts w:asciiTheme="minorHAnsi" w:hAnsiTheme="minorHAnsi" w:cstheme="minorHAnsi"/>
-          <w:color w:val="000000"/>
-          <w:sz w:val="22"/>
-          <w:szCs w:val="22"/>
-          <w:highlight w:val="yellow"/>
-        </w:rPr>
-        <w:t>submitted</w:t>
-      </w:r>
-      <w:r>
-        <w:rPr>
-          <w:rFonts w:asciiTheme="minorHAnsi" w:hAnsiTheme="minorHAnsi" w:cstheme="minorHAnsi"/>
-          <w:color w:val="000000"/>
-          <w:sz w:val="22"/>
-          <w:szCs w:val="22"/>
-        </w:rPr>
-        <w:t xml:space="preserve">, add to the list of posts </w:t>
+        <w:t xml:space="preserve"> is submitted, add to the list of posts </w:t>
       </w:r>
       <w:r>
         <w:rPr>
@@ -881,25 +791,7 @@
           <w:sz w:val="22"/>
           <w:szCs w:val="22"/>
         </w:rPr>
-        <w:t xml:space="preserve">. </w:t>
-      </w:r>
-      <w:r>
-        <w:rPr>
-          <w:rFonts w:asciiTheme="minorHAnsi" w:hAnsiTheme="minorHAnsi" w:cstheme="minorHAnsi"/>
-          <w:color w:val="000000"/>
-          <w:sz w:val="22"/>
-          <w:szCs w:val="22"/>
-        </w:rPr>
-        <w:t>I</w:t>
-      </w:r>
-      <w:r>
-        <w:rPr>
-          <w:rFonts w:asciiTheme="minorHAnsi" w:hAnsiTheme="minorHAnsi" w:cstheme="minorHAnsi"/>
-          <w:color w:val="000000"/>
-          <w:sz w:val="22"/>
-          <w:szCs w:val="22"/>
-        </w:rPr>
-        <w:t xml:space="preserve">f the </w:t>
+        <w:t xml:space="preserve">. If the </w:t>
       </w:r>
       <w:r>
         <w:rPr>
@@ -919,26 +811,7 @@
           <w:sz w:val="22"/>
           <w:szCs w:val="22"/>
         </w:rPr>
-        <w:t xml:space="preserve"> is </w:t>
-      </w:r>
-      <w:r>
-        <w:rPr>
-          <w:rFonts w:asciiTheme="minorHAnsi" w:hAnsiTheme="minorHAnsi" w:cstheme="minorHAnsi"/>
-          <w:color w:val="000000"/>
-          <w:sz w:val="22"/>
-          <w:szCs w:val="22"/>
-          <w:highlight w:val="yellow"/>
-        </w:rPr>
-        <w:t>closed</w:t>
-      </w:r>
-      <w:r>
-        <w:rPr>
-          <w:rFonts w:asciiTheme="minorHAnsi" w:hAnsiTheme="minorHAnsi" w:cstheme="minorHAnsi"/>
-          <w:color w:val="000000"/>
-          <w:sz w:val="22"/>
-          <w:szCs w:val="22"/>
-        </w:rPr>
-        <w:t>, stop displaying it.</w:t>
+        <w:t xml:space="preserve"> is closed, stop displaying it.</w:t>
       </w:r>
     </w:p>
     <w:p>
@@ -964,18 +837,8 @@
           <w:color w:val="000000"/>
           <w:sz w:val="22"/>
           <w:szCs w:val="22"/>
-          <w:highlight w:val="yellow"/>
-        </w:rPr>
-        <w:t>Add</w:t>
-      </w:r>
-      <w:r>
-        <w:rPr>
-          <w:rFonts w:asciiTheme="minorHAnsi" w:hAnsiTheme="minorHAnsi" w:cstheme="minorHAnsi"/>
-          <w:color w:val="000000"/>
-          <w:sz w:val="22"/>
-          <w:szCs w:val="22"/>
-        </w:rPr>
-        <w:t xml:space="preserve"> </w:t>
+        </w:rPr>
+        <w:t xml:space="preserve">Add </w:t>
       </w:r>
       <w:r>
         <w:rPr>
@@ -1052,7 +915,6 @@
           <w:color w:val="000000"/>
           <w:sz w:val="22"/>
           <w:szCs w:val="22"/>
-          <w:highlight w:val="yellow"/>
         </w:rPr>
         <w:t>PostInList</w:t>
       </w:r>
@@ -1100,7 +962,6 @@
           <w:color w:val="000000"/>
           <w:sz w:val="22"/>
           <w:szCs w:val="22"/>
-          <w:highlight w:val="yellow"/>
         </w:rPr>
         <w:t>post</w:t>
       </w:r>
@@ -1168,7 +1029,6 @@
           <w:color w:val="000000"/>
           <w:sz w:val="22"/>
           <w:szCs w:val="22"/>
-          <w:highlight w:val="yellow"/>
         </w:rPr>
         <w:t>onDelete</w:t>
       </w:r>
@@ -1216,7 +1076,6 @@
           <w:color w:val="000000"/>
           <w:sz w:val="22"/>
           <w:szCs w:val="22"/>
-          <w:highlight w:val="yellow"/>
         </w:rPr>
         <w:t>PostForm</w:t>
       </w:r>
@@ -1264,7 +1123,6 @@
           <w:color w:val="000000"/>
           <w:sz w:val="22"/>
           <w:szCs w:val="22"/>
-          <w:highlight w:val="yellow"/>
         </w:rPr>
         <w:t>onSubmitForm</w:t>
       </w:r>
@@ -1285,7 +1143,6 @@
           <w:color w:val="000000"/>
           <w:sz w:val="22"/>
           <w:szCs w:val="22"/>
-          <w:highlight w:val="yellow"/>
         </w:rPr>
         <w:t>Post</w:t>
       </w:r>
@@ -1335,7 +1192,6 @@
           <w:color w:val="000000"/>
           <w:sz w:val="22"/>
           <w:szCs w:val="22"/>
-          <w:highlight w:val="yellow"/>
         </w:rPr>
         <w:t>onClose</w:t>
       </w:r>
@@ -1373,26 +1229,7 @@
           <w:sz w:val="22"/>
           <w:szCs w:val="22"/>
         </w:rPr>
-        <w:t xml:space="preserve">This </w:t>
-      </w:r>
-      <w:r>
-        <w:rPr>
-          <w:rFonts w:asciiTheme="minorHAnsi" w:hAnsiTheme="minorHAnsi" w:cstheme="minorHAnsi"/>
-          <w:color w:val="000000"/>
-          <w:sz w:val="22"/>
-          <w:szCs w:val="22"/>
-          <w:highlight w:val="yellow"/>
-        </w:rPr>
-        <w:t>component</w:t>
-      </w:r>
-      <w:r>
-        <w:rPr>
-          <w:rFonts w:asciiTheme="minorHAnsi" w:hAnsiTheme="minorHAnsi" w:cstheme="minorHAnsi"/>
-          <w:color w:val="000000"/>
-          <w:sz w:val="22"/>
-          <w:szCs w:val="22"/>
-        </w:rPr>
-        <w:t xml:space="preserve"> includes the HTML &amp; CSS to display as a modal. (A "modal" is a component that displays in front of the rest of the content and blocks out the rest of the site, </w:t>
+        <w:t xml:space="preserve">This component includes the HTML &amp; CSS to display as a modal. (A "modal" is a component that displays in front of the rest of the content and blocks out the rest of the site, </w:t>
       </w:r>
       <w:proofErr w:type="gramStart"/>
       <w:r>
@@ -1499,7 +1336,7 @@
         </w:rPr>
         <w:t xml:space="preserve">Use the </w:t>
       </w:r>
-      <w:hyperlink r:id="rId7" w:history="1">
+      <w:hyperlink r:id="rId8" w:history="1">
         <w:r>
           <w:rPr>
             <w:rStyle w:val="Hyperlink"/>
@@ -1565,16 +1402,8 @@
         <w:rPr>
           <w:rFonts w:eastAsia="Times New Roman" w:cstheme="minorHAnsi"/>
           <w:color w:val="000000"/>
-          <w:highlight w:val="yellow"/>
-        </w:rPr>
-        <w:t>Font</w:t>
-      </w:r>
-      <w:r>
-        <w:rPr>
-          <w:rFonts w:eastAsia="Times New Roman" w:cstheme="minorHAnsi"/>
-          <w:color w:val="000000"/>
-        </w:rPr>
-        <w:t>-family: Homemade Apple, Dosis (both Google Fonts)</w:t>
+        </w:rPr>
+        <w:t>Font-family: Homemade Apple, Dosis (both Google Fonts)</w:t>
       </w:r>
     </w:p>
     <w:p>
@@ -1594,16 +1423,8 @@
         <w:rPr>
           <w:rFonts w:eastAsia="Times New Roman" w:cstheme="minorHAnsi"/>
           <w:color w:val="000000"/>
-          <w:highlight w:val="yellow"/>
-        </w:rPr>
-        <w:t>Icons</w:t>
-      </w:r>
-      <w:r>
-        <w:rPr>
-          <w:rFonts w:eastAsia="Times New Roman" w:cstheme="minorHAnsi"/>
-          <w:color w:val="000000"/>
-        </w:rPr>
-        <w:t>: Font Awesome or Material Icons </w:t>
+        </w:rPr>
+        <w:t>Icons: Font Awesome or Material Icons </w:t>
       </w:r>
     </w:p>
     <w:p>
@@ -1624,22 +1445,7 @@
           <w:rFonts w:eastAsia="Times New Roman" w:cstheme="minorHAnsi"/>
           <w:color w:val="000000"/>
         </w:rPr>
-        <w:t xml:space="preserve">Post </w:t>
-      </w:r>
-      <w:r>
-        <w:rPr>
-          <w:rFonts w:eastAsia="Times New Roman" w:cstheme="minorHAnsi"/>
-          <w:color w:val="000000"/>
-          <w:highlight w:val="yellow"/>
-        </w:rPr>
-        <w:t>title</w:t>
-      </w:r>
-      <w:r>
-        <w:rPr>
-          <w:rFonts w:eastAsia="Times New Roman" w:cstheme="minorHAnsi"/>
-          <w:color w:val="000000"/>
-        </w:rPr>
-        <w:t xml:space="preserve"> font-size: 24px</w:t>
+        <w:t>Post title font-size: 24px</w:t>
       </w:r>
     </w:p>
     <w:p>
@@ -1660,22 +1466,7 @@
           <w:rFonts w:eastAsia="Times New Roman" w:cstheme="minorHAnsi"/>
           <w:color w:val="000000"/>
         </w:rPr>
-        <w:t xml:space="preserve">Form </w:t>
-      </w:r>
-      <w:r>
-        <w:rPr>
-          <w:rFonts w:eastAsia="Times New Roman" w:cstheme="minorHAnsi"/>
-          <w:color w:val="000000"/>
-          <w:highlight w:val="yellow"/>
-        </w:rPr>
-        <w:t>width</w:t>
-      </w:r>
-      <w:r>
-        <w:rPr>
-          <w:rFonts w:eastAsia="Times New Roman" w:cstheme="minorHAnsi"/>
-          <w:color w:val="000000"/>
-        </w:rPr>
-        <w:t>: 50%</w:t>
+        <w:t>Form width: 50%</w:t>
       </w:r>
     </w:p>
     <w:p>
@@ -1695,16 +1486,8 @@
         <w:rPr>
           <w:rFonts w:eastAsia="Times New Roman" w:cstheme="minorHAnsi"/>
           <w:color w:val="000000"/>
-          <w:highlight w:val="yellow"/>
-        </w:rPr>
-        <w:t>Colors</w:t>
-      </w:r>
-      <w:r>
-        <w:rPr>
-          <w:rFonts w:eastAsia="Times New Roman" w:cstheme="minorHAnsi"/>
-          <w:color w:val="000000"/>
-        </w:rPr>
-        <w:t>:</w:t>
+        </w:rPr>
+        <w:t>Colors:</w:t>
       </w:r>
     </w:p>
     <w:p>
@@ -1725,22 +1508,7 @@
           <w:rFonts w:eastAsia="Times New Roman" w:cstheme="minorHAnsi"/>
           <w:color w:val="000000"/>
         </w:rPr>
-        <w:t xml:space="preserve">page </w:t>
-      </w:r>
-      <w:r>
-        <w:rPr>
-          <w:rFonts w:eastAsia="Times New Roman" w:cstheme="minorHAnsi"/>
-          <w:color w:val="000000"/>
-          <w:highlight w:val="yellow"/>
-        </w:rPr>
-        <w:t>background</w:t>
-      </w:r>
-      <w:r>
-        <w:rPr>
-          <w:rFonts w:eastAsia="Times New Roman" w:cstheme="minorHAnsi"/>
-          <w:color w:val="000000"/>
-        </w:rPr>
-        <w:t xml:space="preserve">: #f3f1f7  </w:t>
+        <w:t xml:space="preserve">page background: #f3f1f7  </w:t>
       </w:r>
       <w:r>
         <w:rPr>
@@ -1769,22 +1537,7 @@
           <w:rFonts w:eastAsia="Times New Roman" w:cstheme="minorHAnsi"/>
           <w:color w:val="000000"/>
         </w:rPr>
-        <w:t xml:space="preserve">title and "New Thought" </w:t>
-      </w:r>
-      <w:r>
-        <w:rPr>
-          <w:rFonts w:eastAsia="Times New Roman" w:cstheme="minorHAnsi"/>
-          <w:color w:val="000000"/>
-          <w:highlight w:val="yellow"/>
-        </w:rPr>
-        <w:t>button</w:t>
-      </w:r>
-      <w:r>
-        <w:rPr>
-          <w:rFonts w:eastAsia="Times New Roman" w:cstheme="minorHAnsi"/>
-          <w:color w:val="000000"/>
-        </w:rPr>
-        <w:t xml:space="preserve">: #03a9f4  </w:t>
+        <w:t xml:space="preserve">title and "New Thought" button: #03a9f4  </w:t>
       </w:r>
       <w:r>
         <w:rPr>
@@ -1813,22 +1566,7 @@
           <w:rFonts w:eastAsia="Times New Roman" w:cstheme="minorHAnsi"/>
           <w:color w:val="000000"/>
         </w:rPr>
-        <w:t xml:space="preserve">form </w:t>
-      </w:r>
-      <w:r>
-        <w:rPr>
-          <w:rFonts w:eastAsia="Times New Roman" w:cstheme="minorHAnsi"/>
-          <w:color w:val="000000"/>
-          <w:highlight w:val="yellow"/>
-        </w:rPr>
-        <w:t>background</w:t>
-      </w:r>
-      <w:r>
-        <w:rPr>
-          <w:rFonts w:eastAsia="Times New Roman" w:cstheme="minorHAnsi"/>
-          <w:color w:val="000000"/>
-        </w:rPr>
-        <w:t xml:space="preserve">: #79c5e8  </w:t>
+        <w:t xml:space="preserve">form background: #79c5e8  </w:t>
       </w:r>
       <w:r>
         <w:rPr>
@@ -1885,16 +1623,8 @@
         <w:rPr>
           <w:rFonts w:eastAsia="Times New Roman" w:cstheme="minorHAnsi"/>
           <w:color w:val="000000"/>
-          <w:highlight w:val="yellow"/>
-        </w:rPr>
-        <w:t>PostInList</w:t>
-      </w:r>
-      <w:r>
-        <w:rPr>
-          <w:rFonts w:eastAsia="Times New Roman" w:cstheme="minorHAnsi"/>
-          <w:color w:val="000000"/>
-        </w:rPr>
-        <w:t xml:space="preserve"> displays title and thought from a post prop.</w:t>
+        </w:rPr>
+        <w:t>PostInList displays title and thought from a post prop.</w:t>
       </w:r>
     </w:p>
     <w:p>
@@ -1935,16 +1665,8 @@
         <w:rPr>
           <w:rFonts w:eastAsia="Times New Roman" w:cstheme="minorHAnsi"/>
           <w:color w:val="000000"/>
-          <w:highlight w:val="yellow"/>
-        </w:rPr>
-        <w:t>SocialPosts</w:t>
-      </w:r>
-      <w:r>
-        <w:rPr>
-          <w:rFonts w:eastAsia="Times New Roman" w:cstheme="minorHAnsi"/>
-          <w:color w:val="000000"/>
-        </w:rPr>
-        <w:t xml:space="preserve"> displays a list of PostInList.</w:t>
+        </w:rPr>
+        <w:t>SocialPosts displays a list of PostInList.</w:t>
       </w:r>
     </w:p>
     <w:p>
@@ -1985,16 +1707,8 @@
         <w:rPr>
           <w:rFonts w:eastAsia="Times New Roman" w:cstheme="minorHAnsi"/>
           <w:color w:val="000000"/>
-          <w:highlight w:val="yellow"/>
-        </w:rPr>
-        <w:t>PostForm</w:t>
-      </w:r>
-      <w:r>
-        <w:rPr>
-          <w:rFonts w:eastAsia="Times New Roman" w:cstheme="minorHAnsi"/>
-          <w:color w:val="000000"/>
-        </w:rPr>
-        <w:t xml:space="preserve"> displays an input for title and thought and a submit button.</w:t>
+        </w:rPr>
+        <w:t>PostForm displays an input for title and thought and a submit button.</w:t>
       </w:r>
     </w:p>
     <w:p>
@@ -2015,22 +1729,7 @@
           <w:rFonts w:eastAsia="Times New Roman" w:cstheme="minorHAnsi"/>
           <w:color w:val="000000"/>
         </w:rPr>
-        <w:t xml:space="preserve">When </w:t>
-      </w:r>
-      <w:r>
-        <w:rPr>
-          <w:rFonts w:eastAsia="Times New Roman" w:cstheme="minorHAnsi"/>
-          <w:color w:val="000000"/>
-          <w:highlight w:val="yellow"/>
-        </w:rPr>
-        <w:t>PostForm</w:t>
-      </w:r>
-      <w:r>
-        <w:rPr>
-          <w:rFonts w:eastAsia="Times New Roman" w:cstheme="minorHAnsi"/>
-          <w:color w:val="000000"/>
-        </w:rPr>
-        <w:t xml:space="preserve"> is submitted it calls the onSubmitForm callback prop, passing it a Post object with the title and thought from the form.</w:t>
+        <w:t>When PostForm is submitted it calls the onSubmitForm callback prop, passing it a Post object with the title and thought from the form.</w:t>
       </w:r>
     </w:p>
     <w:p>
@@ -2051,22 +1750,7 @@
           <w:rFonts w:eastAsia="Times New Roman" w:cstheme="minorHAnsi"/>
           <w:color w:val="000000"/>
         </w:rPr>
-        <w:t xml:space="preserve">When the </w:t>
-      </w:r>
-      <w:r>
-        <w:rPr>
-          <w:rFonts w:eastAsia="Times New Roman" w:cstheme="minorHAnsi"/>
-          <w:color w:val="000000"/>
-          <w:highlight w:val="yellow"/>
-        </w:rPr>
-        <w:t>close</w:t>
-      </w:r>
-      <w:r>
-        <w:rPr>
-          <w:rFonts w:eastAsia="Times New Roman" w:cstheme="minorHAnsi"/>
-          <w:color w:val="000000"/>
-        </w:rPr>
-        <w:t xml:space="preserve"> button is clicked on PostForm, the </w:t>
+        <w:t xml:space="preserve">When the close button is clicked on PostForm, the </w:t>
       </w:r>
       <w:r>
         <w:rPr>
@@ -2102,22 +1786,7 @@
           <w:rFonts w:eastAsia="Times New Roman" w:cstheme="minorHAnsi"/>
           <w:color w:val="000000"/>
         </w:rPr>
-        <w:t xml:space="preserve">PostForm </w:t>
-      </w:r>
-      <w:r>
-        <w:rPr>
-          <w:rFonts w:eastAsia="Times New Roman" w:cstheme="minorHAnsi"/>
-          <w:color w:val="000000"/>
-          <w:highlight w:val="yellow"/>
-        </w:rPr>
-        <w:t>displays</w:t>
-      </w:r>
-      <w:r>
-        <w:rPr>
-          <w:rFonts w:eastAsia="Times New Roman" w:cstheme="minorHAnsi"/>
-          <w:color w:val="000000"/>
-        </w:rPr>
-        <w:t xml:space="preserve"> as a modal.</w:t>
+        <w:t>PostForm displays as a modal.</w:t>
       </w:r>
     </w:p>
     <w:p>
@@ -2137,16 +1806,8 @@
         <w:rPr>
           <w:rFonts w:eastAsia="Times New Roman" w:cstheme="minorHAnsi"/>
           <w:color w:val="000000"/>
-          <w:highlight w:val="yellow"/>
-        </w:rPr>
-        <w:t>SocialPosts</w:t>
-      </w:r>
-      <w:r>
-        <w:rPr>
-          <w:rFonts w:eastAsia="Times New Roman" w:cstheme="minorHAnsi"/>
-          <w:color w:val="000000"/>
-        </w:rPr>
-        <w:t xml:space="preserve"> displays a PostForm when the "New Thought" button is clicked.</w:t>
+        </w:rPr>
+        <w:t>SocialPosts displays a PostForm when the "New Thought" button is clicked.</w:t>
       </w:r>
     </w:p>
     <w:p>
@@ -2187,16 +1848,8 @@
         <w:rPr>
           <w:rFonts w:eastAsia="Times New Roman" w:cstheme="minorHAnsi"/>
           <w:color w:val="000000"/>
-          <w:highlight w:val="yellow"/>
-        </w:rPr>
-        <w:t>SocialPosts</w:t>
-      </w:r>
-      <w:r>
-        <w:rPr>
-          <w:rFonts w:eastAsia="Times New Roman" w:cstheme="minorHAnsi"/>
-          <w:color w:val="000000"/>
-        </w:rPr>
-        <w:t xml:space="preserve"> adds the post to the list when PostForm is submitted.</w:t>
+        </w:rPr>
+        <w:t>SocialPosts adds the post to the list when PostForm is submitted.</w:t>
       </w:r>
     </w:p>
     <w:p>
@@ -2217,22 +1870,7 @@
           <w:rFonts w:eastAsia="Times New Roman" w:cstheme="minorHAnsi"/>
           <w:color w:val="000000"/>
         </w:rPr>
-        <w:t xml:space="preserve">The trash button in PostInList uses an </w:t>
-      </w:r>
-      <w:r>
-        <w:rPr>
-          <w:rFonts w:eastAsia="Times New Roman" w:cstheme="minorHAnsi"/>
-          <w:color w:val="000000"/>
-          <w:highlight w:val="yellow"/>
-        </w:rPr>
-        <w:t>icon</w:t>
-      </w:r>
-      <w:r>
-        <w:rPr>
-          <w:rFonts w:eastAsia="Times New Roman" w:cstheme="minorHAnsi"/>
-          <w:color w:val="000000"/>
-        </w:rPr>
-        <w:t xml:space="preserve"> from Font Awesome or Material Icons.</w:t>
+        <w:t>The trash button in PostInList uses an icon from Font Awesome or Material Icons.</w:t>
       </w:r>
     </w:p>
     <w:p>
@@ -2253,22 +1891,7 @@
           <w:rFonts w:eastAsia="Times New Roman" w:cstheme="minorHAnsi"/>
           <w:color w:val="000000"/>
         </w:rPr>
-        <w:t xml:space="preserve">The </w:t>
-      </w:r>
-      <w:r>
-        <w:rPr>
-          <w:rFonts w:eastAsia="Times New Roman" w:cstheme="minorHAnsi"/>
-          <w:color w:val="000000"/>
-          <w:highlight w:val="yellow"/>
-        </w:rPr>
-        <w:t>styling</w:t>
-      </w:r>
-      <w:r>
-        <w:rPr>
-          <w:rFonts w:eastAsia="Times New Roman" w:cstheme="minorHAnsi"/>
-          <w:color w:val="000000"/>
-        </w:rPr>
-        <w:t xml:space="preserve"> matches the design including colors, centering, and approximate spacing.</w:t>
+        <w:t>The styling matches the design including colors, centering, and approximate spacing.</w:t>
       </w:r>
     </w:p>
     <w:p>
@@ -2307,7 +1930,7 @@
                     <pic:cNvPicPr/>
                   </pic:nvPicPr>
                   <pic:blipFill>
-                    <a:blip r:embed="rId8"/>
+                    <a:blip r:embed="rId9"/>
                     <a:stretch>
                       <a:fillRect/>
                     </a:stretch>
